--- a/Documentation/DTPD/SDD_Draft_4.docx
+++ b/Documentation/DTPD/SDD_Draft_4.docx
@@ -7386,38 +7386,6 @@
       </w:tr>
       <w:tr>
         <w:trPr>
-          <w:trHeight w:val="727"/>
-        </w:trPr>
-        <w:tc>
-          <w:tcPr>
-            <w:tcW w:w="4458" w:type="dxa"/>
-          </w:tcPr>
-          <w:p>
-            <w:pPr>
-              <w:jc w:val="center"/>
-              <w:rPr>
-                <w:sz w:val="24"/>
-                <w:szCs w:val="24"/>
-              </w:rPr>
-            </w:pPr>
-          </w:p>
-        </w:tc>
-        <w:tc>
-          <w:tcPr>
-            <w:tcW w:w="4458" w:type="dxa"/>
-          </w:tcPr>
-          <w:p>
-            <w:pPr>
-              <w:rPr>
-                <w:sz w:val="24"/>
-                <w:szCs w:val="24"/>
-              </w:rPr>
-            </w:pPr>
-          </w:p>
-        </w:tc>
-      </w:tr>
-      <w:tr>
-        <w:trPr>
           <w:trHeight w:val="710"/>
         </w:trPr>
         <w:tc>
@@ -8848,7 +8816,23 @@
           <w:b/>
           <w:bCs/>
         </w:rPr>
-        <w:t xml:space="preserve">Test Case 1: </w:t>
+        <w:t>T</w:t>
+      </w:r>
+      <w:r>
+        <w:rPr>
+          <w:rFonts w:ascii="SFBX1095" w:hAnsi="SFBX1095" w:cs="SFBX1095"/>
+          <w:b/>
+          <w:bCs/>
+        </w:rPr>
+        <w:t>C 1</w:t>
+      </w:r>
+      <w:r>
+        <w:rPr>
+          <w:rFonts w:ascii="SFBX1095" w:hAnsi="SFBX1095" w:cs="SFBX1095"/>
+          <w:b/>
+          <w:bCs/>
+        </w:rPr>
+        <w:t xml:space="preserve">: </w:t>
       </w:r>
       <w:r>
         <w:rPr>
@@ -8933,13 +8917,7 @@
               <w:rPr>
                 <w:rFonts w:ascii="SFRM1095" w:hAnsi="SFRM1095" w:cs="SFRM1095"/>
               </w:rPr>
-              <w:t xml:space="preserve"> fills</w:t>
-            </w:r>
-            <w:r>
-              <w:rPr>
-                <w:rFonts w:ascii="SFRM1095" w:hAnsi="SFRM1095" w:cs="SFRM1095"/>
-              </w:rPr>
-              <w:t>:</w:t>
+              <w:t xml:space="preserve"> fills:</w:t>
             </w:r>
           </w:p>
           <w:p>
@@ -9021,19 +8999,7 @@
               <w:rPr>
                 <w:rFonts w:ascii="SFRM1095" w:hAnsi="SFRM1095" w:cs="SFRM1095"/>
               </w:rPr>
-              <w:t>Mike username</w:t>
-            </w:r>
-            <w:r>
-              <w:rPr>
-                <w:rFonts w:ascii="SFRM1095" w:hAnsi="SFRM1095" w:cs="SFRM1095"/>
-              </w:rPr>
-              <w:t>’s</w:t>
-            </w:r>
-            <w:r>
-              <w:rPr>
-                <w:rFonts w:ascii="SFRM1095" w:hAnsi="SFRM1095" w:cs="SFRM1095"/>
-              </w:rPr>
-              <w:t xml:space="preserve"> </w:t>
+              <w:t xml:space="preserve">Mike username’s </w:t>
             </w:r>
             <w:r>
               <w:rPr>
@@ -9064,13 +9030,7 @@
               <w:rPr>
                 <w:rFonts w:ascii="SFRM1095" w:hAnsi="SFRM1095" w:cs="SFRM1095"/>
               </w:rPr>
-              <w:t>yy3322yy is the password</w:t>
-            </w:r>
-            <w:r>
-              <w:rPr>
-                <w:rFonts w:ascii="SFRM1095" w:hAnsi="SFRM1095" w:cs="SFRM1095"/>
-              </w:rPr>
-              <w:t xml:space="preserve"> with </w:t>
+              <w:t xml:space="preserve">yy3322yy is the password with </w:t>
             </w:r>
             <w:r>
               <w:rPr>
@@ -9191,8 +9151,6 @@
         <w:ind w:left="1080"/>
         <w:rPr>
           <w:rFonts w:ascii="SFBX1095" w:hAnsi="SFBX1095" w:cs="SFBX1095"/>
-          <w:b/>
-          <w:bCs/>
         </w:rPr>
       </w:pPr>
     </w:p>
@@ -9202,8 +9160,6 @@
         <w:ind w:left="1080"/>
         <w:rPr>
           <w:rFonts w:ascii="SFBX1095" w:hAnsi="SFBX1095" w:cs="SFBX1095"/>
-          <w:b/>
-          <w:bCs/>
         </w:rPr>
       </w:pPr>
     </w:p>
@@ -9213,8 +9169,6 @@
         <w:ind w:left="1080"/>
         <w:rPr>
           <w:rFonts w:ascii="SFBX1095" w:hAnsi="SFBX1095" w:cs="SFBX1095"/>
-          <w:b/>
-          <w:bCs/>
         </w:rPr>
       </w:pPr>
     </w:p>
@@ -9224,8 +9178,6 @@
         <w:ind w:left="1080"/>
         <w:rPr>
           <w:rFonts w:ascii="SFBX1095" w:hAnsi="SFBX1095" w:cs="SFBX1095"/>
-          <w:b/>
-          <w:bCs/>
         </w:rPr>
       </w:pPr>
     </w:p>
@@ -9235,8 +9187,6 @@
         <w:ind w:left="1080"/>
         <w:rPr>
           <w:rFonts w:ascii="SFBX1095" w:hAnsi="SFBX1095" w:cs="SFBX1095"/>
-          <w:b/>
-          <w:bCs/>
         </w:rPr>
       </w:pPr>
     </w:p>
@@ -9246,8 +9196,6 @@
         <w:ind w:left="1080"/>
         <w:rPr>
           <w:rFonts w:ascii="SFBX1095" w:hAnsi="SFBX1095" w:cs="SFBX1095"/>
-          <w:b/>
-          <w:bCs/>
         </w:rPr>
       </w:pPr>
     </w:p>
@@ -9257,8 +9205,6 @@
         <w:ind w:left="1080"/>
         <w:rPr>
           <w:rFonts w:ascii="SFBX1095" w:hAnsi="SFBX1095" w:cs="SFBX1095"/>
-          <w:b/>
-          <w:bCs/>
         </w:rPr>
       </w:pPr>
     </w:p>
@@ -9268,8 +9214,6 @@
         <w:ind w:left="1080"/>
         <w:rPr>
           <w:rFonts w:ascii="SFBX1095" w:hAnsi="SFBX1095" w:cs="SFBX1095"/>
-          <w:b/>
-          <w:bCs/>
         </w:rPr>
       </w:pPr>
     </w:p>
@@ -9279,8 +9223,6 @@
         <w:ind w:left="1080"/>
         <w:rPr>
           <w:rFonts w:ascii="SFBX1095" w:hAnsi="SFBX1095" w:cs="SFBX1095"/>
-          <w:b/>
-          <w:bCs/>
         </w:rPr>
       </w:pPr>
     </w:p>
@@ -9290,8 +9232,6 @@
         <w:ind w:left="1080"/>
         <w:rPr>
           <w:rFonts w:ascii="SFBX1095" w:hAnsi="SFBX1095" w:cs="SFBX1095"/>
-          <w:b/>
-          <w:bCs/>
         </w:rPr>
       </w:pPr>
     </w:p>
@@ -9301,8 +9241,6 @@
         <w:ind w:left="1080"/>
         <w:rPr>
           <w:rFonts w:ascii="SFBX1095" w:hAnsi="SFBX1095" w:cs="SFBX1095"/>
-          <w:b/>
-          <w:bCs/>
         </w:rPr>
       </w:pPr>
     </w:p>
@@ -9312,8 +9250,6 @@
         <w:ind w:left="1080"/>
         <w:rPr>
           <w:rFonts w:ascii="SFBX1095" w:hAnsi="SFBX1095" w:cs="SFBX1095"/>
-          <w:b/>
-          <w:bCs/>
         </w:rPr>
       </w:pPr>
     </w:p>
@@ -9323,8 +9259,6 @@
         <w:ind w:left="1080"/>
         <w:rPr>
           <w:rFonts w:ascii="SFBX1095" w:hAnsi="SFBX1095" w:cs="SFBX1095"/>
-          <w:b/>
-          <w:bCs/>
         </w:rPr>
       </w:pPr>
     </w:p>
@@ -9334,100 +9268,17 @@
         <w:ind w:left="1080"/>
         <w:rPr>
           <w:rFonts w:ascii="SFBX1095" w:hAnsi="SFBX1095" w:cs="SFBX1095"/>
-          <w:b/>
-          <w:bCs/>
-        </w:rPr>
-      </w:pPr>
-    </w:p>
-    <w:p>
-      <w:pPr>
-        <w:pStyle w:val="ListParagraph"/>
-        <w:numPr>
-          <w:ilvl w:val="1"/>
-          <w:numId w:val="2"/>
-        </w:numPr>
+        </w:rPr>
+      </w:pPr>
+    </w:p>
+    <w:p>
+      <w:pPr>
+        <w:pStyle w:val="ListParagraph"/>
+        <w:ind w:left="1080"/>
         <w:rPr>
           <w:rFonts w:ascii="SFBX1095" w:hAnsi="SFBX1095" w:cs="SFBX1095"/>
-          <w:b/>
-          <w:bCs/>
-        </w:rPr>
-      </w:pPr>
-      <w:r>
-        <w:rPr>
-          <w:rFonts w:ascii="SFBX1095" w:hAnsi="SFBX1095" w:cs="SFBX1095"/>
-          <w:b/>
-          <w:bCs/>
-        </w:rPr>
-        <w:t>U</w:t>
-      </w:r>
-      <w:r>
-        <w:rPr>
-          <w:rFonts w:ascii="SFBX1095" w:hAnsi="SFBX1095" w:cs="SFBX1095"/>
-          <w:b/>
-          <w:bCs/>
-        </w:rPr>
-        <w:t xml:space="preserve">ser case </w:t>
-      </w:r>
-      <w:r>
-        <w:rPr>
-          <w:rFonts w:ascii="SFBX1095" w:hAnsi="SFBX1095" w:cs="SFBX1095"/>
-          <w:b/>
-          <w:bCs/>
-        </w:rPr>
-        <w:t>2</w:t>
-      </w:r>
-      <w:r>
-        <w:rPr>
-          <w:rFonts w:ascii="SFBX1095" w:hAnsi="SFBX1095" w:cs="SFBX1095"/>
-          <w:b/>
-          <w:bCs/>
-        </w:rPr>
-        <w:t>:</w:t>
-      </w:r>
-      <w:r>
-        <w:rPr>
-          <w:rFonts w:ascii="SFBX1095" w:hAnsi="SFBX1095" w:cs="SFBX1095"/>
-          <w:b/>
-          <w:bCs/>
-        </w:rPr>
-        <w:t xml:space="preserve"> </w:t>
-      </w:r>
-      <w:r>
-        <w:rPr>
-          <w:rFonts w:ascii="SFBX1095" w:hAnsi="SFBX1095" w:cs="SFBX1095"/>
-          <w:b/>
-          <w:bCs/>
-        </w:rPr>
-        <w:t>R</w:t>
-      </w:r>
-      <w:r>
-        <w:rPr>
-          <w:rFonts w:ascii="SFBX1095" w:hAnsi="SFBX1095" w:cs="SFBX1095"/>
-          <w:b/>
-          <w:bCs/>
-        </w:rPr>
-        <w:t>egistration</w:t>
-      </w:r>
-    </w:p>
-    <w:p>
-      <w:pPr>
-        <w:pStyle w:val="ListParagraph"/>
-        <w:ind w:left="1080"/>
-      </w:pPr>
-      <w:r>
-        <w:rPr>
-          <w:rFonts w:ascii="SFBX1095" w:hAnsi="SFBX1095" w:cs="SFBX1095"/>
-          <w:b/>
-          <w:bCs/>
-        </w:rPr>
-        <w:t>TC 1</w:t>
-      </w:r>
-      <w:r>
-        <w:rPr>
-          <w:rFonts w:ascii="SFRM1095" w:hAnsi="SFRM1095" w:cs="SFRM1095"/>
-        </w:rPr>
-        <w:t>: Correct username and password</w:t>
-      </w:r>
+        </w:rPr>
+      </w:pPr>
     </w:p>
     <w:tbl>
       <w:tblPr>
@@ -9485,7 +9336,25 @@
               <w:rPr>
                 <w:rFonts w:ascii="SFRM1095" w:hAnsi="SFRM1095" w:cs="SFRM1095"/>
               </w:rPr>
-              <w:t>user accesses to the login page and inserts:</w:t>
+              <w:t xml:space="preserve">user </w:t>
+            </w:r>
+            <w:r>
+              <w:rPr>
+                <w:rFonts w:ascii="SFRM1095" w:hAnsi="SFRM1095" w:cs="SFRM1095"/>
+              </w:rPr>
+              <w:t>enters page of registration</w:t>
+            </w:r>
+            <w:r>
+              <w:rPr>
+                <w:rFonts w:ascii="SFRM1095" w:hAnsi="SFRM1095" w:cs="SFRM1095"/>
+              </w:rPr>
+              <w:t xml:space="preserve"> fills</w:t>
+            </w:r>
+            <w:r>
+              <w:rPr>
+                <w:rFonts w:ascii="SFRM1095" w:hAnsi="SFRM1095" w:cs="SFRM1095"/>
+              </w:rPr>
+              <w:t>:</w:t>
             </w:r>
           </w:p>
           <w:p>
@@ -9567,24 +9436,73 @@
               <w:rPr>
                 <w:rFonts w:ascii="SFRM1095" w:hAnsi="SFRM1095" w:cs="SFRM1095"/>
               </w:rPr>
-              <w:t>Mike username exist in the system</w:t>
-            </w:r>
+              <w:t>Mike username</w:t>
+            </w:r>
+            <w:r>
+              <w:rPr>
+                <w:rFonts w:ascii="SFRM1095" w:hAnsi="SFRM1095" w:cs="SFRM1095"/>
+              </w:rPr>
+              <w:t>’s</w:t>
+            </w:r>
+            <w:r>
+              <w:rPr>
+                <w:rFonts w:ascii="SFRM1095" w:hAnsi="SFRM1095" w:cs="SFRM1095"/>
+              </w:rPr>
+              <w:t xml:space="preserve"> </w:t>
+            </w:r>
+            <w:r>
+              <w:rPr>
+                <w:rFonts w:ascii="SFRM1095" w:hAnsi="SFRM1095" w:cs="SFRM1095"/>
+              </w:rPr>
+              <w:t>uniqueness and display the result</w:t>
+            </w:r>
+          </w:p>
+          <w:p>
+            <w:pPr>
+              <w:autoSpaceDE w:val="0"/>
+              <w:autoSpaceDN w:val="0"/>
+              <w:adjustRightInd w:val="0"/>
+              <w:rPr>
+                <w:rFonts w:ascii="SFRM1095" w:hAnsi="SFRM1095" w:cs="SFRM1095"/>
+              </w:rPr>
+            </w:pPr>
           </w:p>
           <w:p>
             <w:pPr>
               <w:pStyle w:val="ListParagraph"/>
               <w:ind w:left="0"/>
               <w:rPr>
+                <w:rFonts w:ascii="SFRM1095" w:hAnsi="SFRM1095" w:cs="SFRM1095"/>
+              </w:rPr>
+            </w:pPr>
+            <w:r>
+              <w:rPr>
+                <w:rFonts w:ascii="SFRM1095" w:hAnsi="SFRM1095" w:cs="SFRM1095"/>
+              </w:rPr>
+              <w:t>yy3322yy is the password</w:t>
+            </w:r>
+            <w:r>
+              <w:rPr>
+                <w:rFonts w:ascii="SFRM1095" w:hAnsi="SFRM1095" w:cs="SFRM1095"/>
+              </w:rPr>
+              <w:t xml:space="preserve"> with </w:t>
+            </w:r>
+            <w:r>
+              <w:rPr>
+                <w:rFonts w:ascii="SFRM1095" w:hAnsi="SFRM1095" w:cs="SFRM1095"/>
+              </w:rPr>
+              <w:t>rules of password and display the result</w:t>
+            </w:r>
+          </w:p>
+          <w:p>
+            <w:pPr>
+              <w:pStyle w:val="ListParagraph"/>
+              <w:ind w:left="0"/>
+              <w:rPr>
                 <w:b/>
                 <w:bCs/>
               </w:rPr>
             </w:pPr>
-            <w:r>
-              <w:rPr>
-                <w:rFonts w:ascii="SFRM1095" w:hAnsi="SFRM1095" w:cs="SFRM1095"/>
-              </w:rPr>
-              <w:t>yy3322yy is the password</w:t>
-            </w:r>
           </w:p>
         </w:tc>
       </w:tr>
@@ -9626,14 +9544,47 @@
               <w:autoSpaceDN w:val="0"/>
               <w:adjustRightInd w:val="0"/>
               <w:rPr>
-                <w:rFonts w:ascii="SFRM1095" w:hAnsi="SFRM1095" w:cs="SFRM1095"/>
+                <w:b/>
+                <w:bCs/>
               </w:rPr>
             </w:pPr>
             <w:r>
               <w:rPr>
                 <w:rFonts w:ascii="SFRM1095" w:hAnsi="SFRM1095" w:cs="SFRM1095"/>
               </w:rPr>
-              <w:t>the system brings the user in the index</w:t>
+              <w:t xml:space="preserve">the system </w:t>
+            </w:r>
+            <w:r>
+              <w:rPr>
+                <w:rFonts w:ascii="SFRM1095" w:hAnsi="SFRM1095" w:cs="SFRM1095"/>
+              </w:rPr>
+              <w:t>sent to the server then stored in the database</w:t>
+            </w:r>
+            <w:r>
+              <w:rPr>
+                <w:rFonts w:ascii="SFRM1095" w:hAnsi="SFRM1095" w:cs="SFRM1095"/>
+              </w:rPr>
+              <w:t xml:space="preserve"> </w:t>
+            </w:r>
+            <w:r>
+              <w:rPr>
+                <w:rFonts w:ascii="SFRM1095" w:hAnsi="SFRM1095" w:cs="SFRM1095"/>
+              </w:rPr>
+              <w:t>Alert the registration result, redirect to login page.</w:t>
+            </w:r>
+            <w:r>
+              <w:rPr>
+                <w:rFonts w:ascii="SFRM1095" w:hAnsi="SFRM1095" w:cs="SFRM1095"/>
+              </w:rPr>
+              <w:t xml:space="preserve"> and </w:t>
+            </w:r>
+            <w:proofErr w:type="gramStart"/>
+            <w:r>
+              <w:t>The</w:t>
+            </w:r>
+            <w:proofErr w:type="gramEnd"/>
+            <w:r>
+              <w:t xml:space="preserve"> user successfully logs in or registers</w:t>
             </w:r>
           </w:p>
           <w:p>
@@ -9645,12 +9596,6 @@
                 <w:bCs/>
               </w:rPr>
             </w:pPr>
-            <w:r>
-              <w:rPr>
-                <w:rFonts w:ascii="SFRM1095" w:hAnsi="SFRM1095" w:cs="SFRM1095"/>
-              </w:rPr>
-              <w:t>page and welcome him/her</w:t>
-            </w:r>
           </w:p>
         </w:tc>
       </w:tr>
@@ -9660,6 +9605,7 @@
         <w:pStyle w:val="ListParagraph"/>
         <w:ind w:left="1080"/>
         <w:rPr>
+          <w:rFonts w:ascii="SFBX1095" w:hAnsi="SFBX1095" w:cs="SFBX1095"/>
           <w:b/>
           <w:bCs/>
         </w:rPr>
@@ -9670,6 +9616,7 @@
         <w:pStyle w:val="ListParagraph"/>
         <w:ind w:left="1080"/>
         <w:rPr>
+          <w:rFonts w:ascii="SFBX1095" w:hAnsi="SFBX1095" w:cs="SFBX1095"/>
           <w:b/>
           <w:bCs/>
         </w:rPr>
@@ -9680,6 +9627,7 @@
         <w:pStyle w:val="ListParagraph"/>
         <w:ind w:left="1080"/>
         <w:rPr>
+          <w:rFonts w:ascii="SFBX1095" w:hAnsi="SFBX1095" w:cs="SFBX1095"/>
           <w:b/>
           <w:bCs/>
         </w:rPr>
@@ -9690,6 +9638,7 @@
         <w:pStyle w:val="ListParagraph"/>
         <w:ind w:left="1080"/>
         <w:rPr>
+          <w:rFonts w:ascii="SFBX1095" w:hAnsi="SFBX1095" w:cs="SFBX1095"/>
           <w:b/>
           <w:bCs/>
         </w:rPr>
@@ -9700,6 +9649,7 @@
         <w:pStyle w:val="ListParagraph"/>
         <w:ind w:left="1080"/>
         <w:rPr>
+          <w:rFonts w:ascii="SFBX1095" w:hAnsi="SFBX1095" w:cs="SFBX1095"/>
           <w:b/>
           <w:bCs/>
         </w:rPr>
@@ -9710,6 +9660,7 @@
         <w:pStyle w:val="ListParagraph"/>
         <w:ind w:left="1080"/>
         <w:rPr>
+          <w:rFonts w:ascii="SFBX1095" w:hAnsi="SFBX1095" w:cs="SFBX1095"/>
           <w:b/>
           <w:bCs/>
         </w:rPr>
@@ -9720,6 +9671,7 @@
         <w:pStyle w:val="ListParagraph"/>
         <w:ind w:left="1080"/>
         <w:rPr>
+          <w:rFonts w:ascii="SFBX1095" w:hAnsi="SFBX1095" w:cs="SFBX1095"/>
           <w:b/>
           <w:bCs/>
         </w:rPr>
@@ -9730,6 +9682,7 @@
         <w:pStyle w:val="ListParagraph"/>
         <w:ind w:left="1080"/>
         <w:rPr>
+          <w:rFonts w:ascii="SFBX1095" w:hAnsi="SFBX1095" w:cs="SFBX1095"/>
           <w:b/>
           <w:bCs/>
         </w:rPr>
@@ -9740,6 +9693,7 @@
         <w:pStyle w:val="ListParagraph"/>
         <w:ind w:left="1080"/>
         <w:rPr>
+          <w:rFonts w:ascii="SFBX1095" w:hAnsi="SFBX1095" w:cs="SFBX1095"/>
           <w:b/>
           <w:bCs/>
         </w:rPr>
@@ -9750,6 +9704,7 @@
         <w:pStyle w:val="ListParagraph"/>
         <w:ind w:left="1080"/>
         <w:rPr>
+          <w:rFonts w:ascii="SFBX1095" w:hAnsi="SFBX1095" w:cs="SFBX1095"/>
           <w:b/>
           <w:bCs/>
         </w:rPr>
@@ -9760,6 +9715,7 @@
         <w:pStyle w:val="ListParagraph"/>
         <w:ind w:left="1080"/>
         <w:rPr>
+          <w:rFonts w:ascii="SFBX1095" w:hAnsi="SFBX1095" w:cs="SFBX1095"/>
           <w:b/>
           <w:bCs/>
         </w:rPr>
@@ -9770,6 +9726,7 @@
         <w:pStyle w:val="ListParagraph"/>
         <w:ind w:left="1080"/>
         <w:rPr>
+          <w:rFonts w:ascii="SFBX1095" w:hAnsi="SFBX1095" w:cs="SFBX1095"/>
           <w:b/>
           <w:bCs/>
         </w:rPr>
@@ -9780,6 +9737,7 @@
         <w:pStyle w:val="ListParagraph"/>
         <w:ind w:left="1080"/>
         <w:rPr>
+          <w:rFonts w:ascii="SFBX1095" w:hAnsi="SFBX1095" w:cs="SFBX1095"/>
           <w:b/>
           <w:bCs/>
         </w:rPr>
@@ -9790,25 +9748,97 @@
         <w:pStyle w:val="ListParagraph"/>
         <w:ind w:left="1080"/>
         <w:rPr>
-          <w:b/>
-          <w:bCs/>
-        </w:rPr>
-      </w:pPr>
-    </w:p>
-    <w:p>
-      <w:pPr>
-        <w:pStyle w:val="ListParagraph"/>
-        <w:rPr>
-          <w:b/>
-          <w:bCs/>
-        </w:rPr>
-      </w:pPr>
-      <w:r>
-        <w:rPr>
           <w:rFonts w:ascii="SFBX1095" w:hAnsi="SFBX1095" w:cs="SFBX1095"/>
           <w:b/>
           <w:bCs/>
         </w:rPr>
+      </w:pPr>
+    </w:p>
+    <w:p>
+      <w:pPr>
+        <w:pStyle w:val="ListParagraph"/>
+        <w:ind w:left="1080"/>
+        <w:rPr>
+          <w:rFonts w:ascii="SFBX1095" w:hAnsi="SFBX1095" w:cs="SFBX1095"/>
+          <w:b/>
+          <w:bCs/>
+        </w:rPr>
+      </w:pPr>
+    </w:p>
+    <w:p>
+      <w:pPr>
+        <w:pStyle w:val="ListParagraph"/>
+        <w:numPr>
+          <w:ilvl w:val="1"/>
+          <w:numId w:val="2"/>
+        </w:numPr>
+        <w:rPr>
+          <w:rFonts w:ascii="SFBX1095" w:hAnsi="SFBX1095" w:cs="SFBX1095"/>
+          <w:b/>
+          <w:bCs/>
+        </w:rPr>
+      </w:pPr>
+      <w:r>
+        <w:rPr>
+          <w:rFonts w:ascii="SFBX1095" w:hAnsi="SFBX1095" w:cs="SFBX1095"/>
+          <w:b/>
+          <w:bCs/>
+        </w:rPr>
+        <w:lastRenderedPageBreak/>
+        <w:t>U</w:t>
+      </w:r>
+      <w:r>
+        <w:rPr>
+          <w:rFonts w:ascii="SFBX1095" w:hAnsi="SFBX1095" w:cs="SFBX1095"/>
+          <w:b/>
+          <w:bCs/>
+        </w:rPr>
+        <w:t xml:space="preserve">ser case </w:t>
+      </w:r>
+      <w:r>
+        <w:rPr>
+          <w:rFonts w:ascii="SFBX1095" w:hAnsi="SFBX1095" w:cs="SFBX1095"/>
+          <w:b/>
+          <w:bCs/>
+        </w:rPr>
+        <w:t>2</w:t>
+      </w:r>
+      <w:r>
+        <w:rPr>
+          <w:rFonts w:ascii="SFBX1095" w:hAnsi="SFBX1095" w:cs="SFBX1095"/>
+          <w:b/>
+          <w:bCs/>
+        </w:rPr>
+        <w:t>:</w:t>
+      </w:r>
+      <w:r>
+        <w:rPr>
+          <w:rFonts w:ascii="SFBX1095" w:hAnsi="SFBX1095" w:cs="SFBX1095"/>
+          <w:b/>
+          <w:bCs/>
+        </w:rPr>
+        <w:t xml:space="preserve"> </w:t>
+      </w:r>
+      <w:r>
+        <w:rPr>
+          <w:rFonts w:ascii="SFBX1095" w:hAnsi="SFBX1095" w:cs="SFBX1095"/>
+          <w:b/>
+          <w:bCs/>
+        </w:rPr>
+        <w:t>Sing-In</w:t>
+      </w:r>
+    </w:p>
+    <w:p>
+      <w:pPr>
+        <w:pStyle w:val="ListParagraph"/>
+        <w:ind w:left="1080"/>
+      </w:pPr>
+      <w:r>
+        <w:rPr>
+          <w:rFonts w:ascii="SFBX1095" w:hAnsi="SFBX1095" w:cs="SFBX1095"/>
+          <w:b/>
+          <w:bCs/>
+        </w:rPr>
         <w:t xml:space="preserve">TC </w:t>
       </w:r>
       <w:r>
@@ -9817,25 +9847,13 @@
           <w:b/>
           <w:bCs/>
         </w:rPr>
-        <w:t>2</w:t>
+        <w:t>1</w:t>
       </w:r>
       <w:r>
         <w:rPr>
           <w:rFonts w:ascii="SFRM1095" w:hAnsi="SFRM1095" w:cs="SFRM1095"/>
         </w:rPr>
-        <w:t xml:space="preserve">: </w:t>
-      </w:r>
-      <w:r>
-        <w:rPr>
-          <w:rFonts w:ascii="SFRM1095" w:hAnsi="SFRM1095" w:cs="SFRM1095"/>
-        </w:rPr>
-        <w:t>Inc</w:t>
-      </w:r>
-      <w:r>
-        <w:rPr>
-          <w:rFonts w:ascii="SFRM1095" w:hAnsi="SFRM1095" w:cs="SFRM1095"/>
-        </w:rPr>
-        <w:t>orrect username and password</w:t>
+        <w:t>: Correct username and password</w:t>
       </w:r>
     </w:p>
     <w:tbl>
@@ -9910,13 +9928,7 @@
               <w:rPr>
                 <w:rFonts w:ascii="SFRM1095" w:hAnsi="SFRM1095" w:cs="SFRM1095"/>
               </w:rPr>
-              <w:t xml:space="preserve">username: </w:t>
-            </w:r>
-            <w:r>
-              <w:rPr>
-                <w:rFonts w:ascii="SFRM1095" w:hAnsi="SFRM1095" w:cs="SFRM1095"/>
-              </w:rPr>
-              <w:t>Mike</w:t>
+              <w:t>username: Mike</w:t>
             </w:r>
           </w:p>
           <w:p>
@@ -9982,13 +9994,7 @@
               <w:rPr>
                 <w:rFonts w:ascii="SFRM1095" w:hAnsi="SFRM1095" w:cs="SFRM1095"/>
               </w:rPr>
-              <w:t>Mike</w:t>
-            </w:r>
-            <w:r>
-              <w:rPr>
-                <w:rFonts w:ascii="SFRM1095" w:hAnsi="SFRM1095" w:cs="SFRM1095"/>
-              </w:rPr>
-              <w:t xml:space="preserve"> username exist in the system</w:t>
+              <w:t>Mike username exist in the system</w:t>
             </w:r>
           </w:p>
           <w:p>
@@ -10004,19 +10010,7 @@
               <w:rPr>
                 <w:rFonts w:ascii="SFRM1095" w:hAnsi="SFRM1095" w:cs="SFRM1095"/>
               </w:rPr>
-              <w:t>yy3322y</w:t>
-            </w:r>
-            <w:r>
-              <w:rPr>
-                <w:rFonts w:ascii="SFRM1095" w:hAnsi="SFRM1095" w:cs="SFRM1095"/>
-              </w:rPr>
-              <w:t>@</w:t>
-            </w:r>
-            <w:r>
-              <w:rPr>
-                <w:rFonts w:ascii="SFRM1095" w:hAnsi="SFRM1095" w:cs="SFRM1095"/>
-              </w:rPr>
-              <w:t xml:space="preserve"> is the password</w:t>
+              <w:t>yy3322yy is the password</w:t>
             </w:r>
           </w:p>
         </w:tc>
@@ -10066,7 +10060,23 @@
               <w:rPr>
                 <w:rFonts w:ascii="SFRM1095" w:hAnsi="SFRM1095" w:cs="SFRM1095"/>
               </w:rPr>
-              <w:t>the system informs the user that the username or password is incorrect</w:t>
+              <w:t>the system brings the user in the index</w:t>
+            </w:r>
+          </w:p>
+          <w:p>
+            <w:pPr>
+              <w:pStyle w:val="ListParagraph"/>
+              <w:ind w:left="0"/>
+              <w:rPr>
+                <w:b/>
+                <w:bCs/>
+              </w:rPr>
+            </w:pPr>
+            <w:r>
+              <w:rPr>
+                <w:rFonts w:ascii="SFRM1095" w:hAnsi="SFRM1095" w:cs="SFRM1095"/>
+              </w:rPr>
+              <w:t>page and welcome him/her</w:t>
             </w:r>
           </w:p>
         </w:tc>
@@ -10214,7 +10224,15 @@
     </w:p>
     <w:p>
       <w:pPr>
-        <w:ind w:left="720"/>
+        <w:rPr>
+          <w:b/>
+          <w:bCs/>
+        </w:rPr>
+      </w:pPr>
+    </w:p>
+    <w:p>
+      <w:pPr>
+        <w:pStyle w:val="ListParagraph"/>
         <w:rPr>
           <w:b/>
           <w:bCs/>
@@ -10226,7 +10244,15 @@
           <w:b/>
           <w:bCs/>
         </w:rPr>
-        <w:t>TC 3</w:t>
+        <w:t xml:space="preserve">TC </w:t>
+      </w:r>
+      <w:r>
+        <w:rPr>
+          <w:rFonts w:ascii="SFBX1095" w:hAnsi="SFBX1095" w:cs="SFBX1095"/>
+          <w:b/>
+          <w:bCs/>
+        </w:rPr>
+        <w:t>2</w:t>
       </w:r>
       <w:r>
         <w:rPr>
@@ -10238,7 +10264,13 @@
         <w:rPr>
           <w:rFonts w:ascii="SFRM1095" w:hAnsi="SFRM1095" w:cs="SFRM1095"/>
         </w:rPr>
-        <w:t>Username doesn’t exist</w:t>
+        <w:t>Inc</w:t>
+      </w:r>
+      <w:r>
+        <w:rPr>
+          <w:rFonts w:ascii="SFRM1095" w:hAnsi="SFRM1095" w:cs="SFRM1095"/>
+        </w:rPr>
+        <w:t>orrect username and password</w:t>
       </w:r>
     </w:p>
     <w:tbl>
@@ -10313,7 +10345,13 @@
               <w:rPr>
                 <w:rFonts w:ascii="SFRM1095" w:hAnsi="SFRM1095" w:cs="SFRM1095"/>
               </w:rPr>
-              <w:t>username: 113344</w:t>
+              <w:t xml:space="preserve">username: </w:t>
+            </w:r>
+            <w:r>
+              <w:rPr>
+                <w:rFonts w:ascii="SFRM1095" w:hAnsi="SFRM1095" w:cs="SFRM1095"/>
+              </w:rPr>
+              <w:t>Mike</w:t>
             </w:r>
           </w:p>
           <w:p>
@@ -10379,21 +10417,13 @@
               <w:rPr>
                 <w:rFonts w:ascii="SFRM1095" w:hAnsi="SFRM1095" w:cs="SFRM1095"/>
               </w:rPr>
-              <w:t xml:space="preserve">13344 </w:t>
-            </w:r>
-            <w:proofErr w:type="gramStart"/>
-            <w:r>
-              <w:rPr>
-                <w:rFonts w:ascii="SFRM1095" w:hAnsi="SFRM1095" w:cs="SFRM1095"/>
-              </w:rPr>
-              <w:t>username</w:t>
-            </w:r>
-            <w:proofErr w:type="gramEnd"/>
-            <w:r>
-              <w:rPr>
-                <w:rFonts w:ascii="SFRM1095" w:hAnsi="SFRM1095" w:cs="SFRM1095"/>
-              </w:rPr>
-              <w:t xml:space="preserve"> does not exist in the</w:t>
+              <w:t>Mike</w:t>
+            </w:r>
+            <w:r>
+              <w:rPr>
+                <w:rFonts w:ascii="SFRM1095" w:hAnsi="SFRM1095" w:cs="SFRM1095"/>
+              </w:rPr>
+              <w:t xml:space="preserve"> username exist in the system</w:t>
             </w:r>
           </w:p>
           <w:p>
@@ -10409,7 +10439,19 @@
               <w:rPr>
                 <w:rFonts w:ascii="SFRM1095" w:hAnsi="SFRM1095" w:cs="SFRM1095"/>
               </w:rPr>
-              <w:t>system</w:t>
+              <w:t>yy3322y</w:t>
+            </w:r>
+            <w:r>
+              <w:rPr>
+                <w:rFonts w:ascii="SFRM1095" w:hAnsi="SFRM1095" w:cs="SFRM1095"/>
+              </w:rPr>
+              <w:t>@</w:t>
+            </w:r>
+            <w:r>
+              <w:rPr>
+                <w:rFonts w:ascii="SFRM1095" w:hAnsi="SFRM1095" w:cs="SFRM1095"/>
+              </w:rPr>
+              <w:t xml:space="preserve"> is the password</w:t>
             </w:r>
           </w:p>
         </w:tc>
@@ -10459,23 +10501,7 @@
               <w:rPr>
                 <w:rFonts w:ascii="SFRM1095" w:hAnsi="SFRM1095" w:cs="SFRM1095"/>
               </w:rPr>
-              <w:t>the system informs the user that the username</w:t>
-            </w:r>
-          </w:p>
-          <w:p>
-            <w:pPr>
-              <w:autoSpaceDE w:val="0"/>
-              <w:autoSpaceDN w:val="0"/>
-              <w:adjustRightInd w:val="0"/>
-              <w:rPr>
-                <w:rFonts w:ascii="SFRM1095" w:hAnsi="SFRM1095" w:cs="SFRM1095"/>
-              </w:rPr>
-            </w:pPr>
-            <w:r>
-              <w:rPr>
-                <w:rFonts w:ascii="SFRM1095" w:hAnsi="SFRM1095" w:cs="SFRM1095"/>
-              </w:rPr>
-              <w:t>or password is incorrect</w:t>
+              <w:t>the system informs the user that the username or password is incorrect</w:t>
             </w:r>
           </w:p>
         </w:tc>
@@ -10660,13 +10686,6 @@
           <w:bCs/>
         </w:rPr>
       </w:pPr>
-      <w:r>
-        <w:rPr>
-          <w:b/>
-          <w:bCs/>
-        </w:rPr>
-        <w:t xml:space="preserve"> </w:t>
-      </w:r>
     </w:p>
     <w:p>
       <w:pPr>
@@ -10677,13 +10696,6 @@
           <w:bCs/>
         </w:rPr>
       </w:pPr>
-      <w:r>
-        <w:rPr>
-          <w:b/>
-          <w:bCs/>
-        </w:rPr>
-        <w:t xml:space="preserve"> </w:t>
-      </w:r>
     </w:p>
     <w:p>
       <w:pPr>
@@ -10697,83 +10709,82 @@
     </w:p>
     <w:p>
       <w:pPr>
+        <w:pStyle w:val="ListParagraph"/>
+        <w:ind w:left="1080"/>
+        <w:rPr>
+          <w:b/>
+          <w:bCs/>
+        </w:rPr>
+      </w:pPr>
+    </w:p>
+    <w:p>
+      <w:pPr>
+        <w:pStyle w:val="ListParagraph"/>
+        <w:ind w:left="1080"/>
+        <w:rPr>
+          <w:b/>
+          <w:bCs/>
+        </w:rPr>
+      </w:pPr>
+    </w:p>
+    <w:p>
+      <w:pPr>
+        <w:pStyle w:val="ListParagraph"/>
+        <w:ind w:left="1080"/>
+        <w:rPr>
+          <w:b/>
+          <w:bCs/>
+        </w:rPr>
+      </w:pPr>
+    </w:p>
+    <w:p>
+      <w:pPr>
+        <w:pStyle w:val="ListParagraph"/>
+        <w:ind w:left="1080"/>
+        <w:rPr>
+          <w:b/>
+          <w:bCs/>
+        </w:rPr>
+      </w:pPr>
+    </w:p>
+    <w:p>
+      <w:pPr>
+        <w:pStyle w:val="ListParagraph"/>
+        <w:ind w:left="1080"/>
+        <w:rPr>
+          <w:b/>
+          <w:bCs/>
+        </w:rPr>
+      </w:pPr>
+    </w:p>
+    <w:p>
+      <w:pPr>
         <w:ind w:left="720"/>
         <w:rPr>
           <w:b/>
           <w:bCs/>
-          <w:sz w:val="24"/>
-          <w:szCs w:val="24"/>
-        </w:rPr>
-      </w:pPr>
-    </w:p>
-    <w:p>
-      <w:pPr>
-        <w:ind w:left="720"/>
-        <w:rPr>
-          <w:b/>
-          <w:bCs/>
-          <w:sz w:val="24"/>
-          <w:szCs w:val="24"/>
-        </w:rPr>
-      </w:pPr>
-    </w:p>
-    <w:p>
-      <w:pPr>
-        <w:ind w:left="720"/>
-        <w:rPr>
-          <w:b/>
-          <w:bCs/>
-          <w:sz w:val="24"/>
-          <w:szCs w:val="24"/>
-        </w:rPr>
-      </w:pPr>
-    </w:p>
-    <w:p>
-      <w:pPr>
-        <w:ind w:left="720"/>
-        <w:rPr>
-          <w:b/>
-          <w:bCs/>
-          <w:sz w:val="24"/>
-          <w:szCs w:val="24"/>
-        </w:rPr>
-      </w:pPr>
-    </w:p>
-    <w:p>
-      <w:pPr>
-        <w:ind w:left="720"/>
-        <w:rPr>
-          <w:b/>
-          <w:bCs/>
-          <w:sz w:val="24"/>
-          <w:szCs w:val="24"/>
-        </w:rPr>
-      </w:pPr>
-      <w:r>
-        <w:rPr>
-          <w:b/>
-          <w:bCs/>
-          <w:sz w:val="24"/>
-          <w:szCs w:val="24"/>
-        </w:rPr>
-        <w:t>User Case 3: Administrator User Login</w:t>
-      </w:r>
-    </w:p>
-    <w:p>
-      <w:pPr>
-        <w:ind w:left="720"/>
-      </w:pPr>
-      <w:r>
-        <w:rPr>
-          <w:b/>
-          <w:bCs/>
-          <w:sz w:val="24"/>
-          <w:szCs w:val="24"/>
-        </w:rPr>
-        <w:t xml:space="preserve">Test Case 1: </w:t>
-      </w:r>
-      <w:r>
-        <w:t>Administrator User Login.</w:t>
+        </w:rPr>
+      </w:pPr>
+      <w:r>
+        <w:rPr>
+          <w:rFonts w:ascii="SFBX1095" w:hAnsi="SFBX1095" w:cs="SFBX1095"/>
+          <w:b/>
+          <w:bCs/>
+        </w:rPr>
+        <w:lastRenderedPageBreak/>
+        <w:t>TC 3</w:t>
+      </w:r>
+      <w:r>
+        <w:rPr>
+          <w:rFonts w:ascii="SFRM1095" w:hAnsi="SFRM1095" w:cs="SFRM1095"/>
+        </w:rPr>
+        <w:t xml:space="preserve">: </w:t>
+      </w:r>
+      <w:r>
+        <w:rPr>
+          <w:rFonts w:ascii="SFRM1095" w:hAnsi="SFRM1095" w:cs="SFRM1095"/>
+        </w:rPr>
+        <w:t>Username doesn’t exist</w:t>
       </w:r>
     </w:p>
     <w:tbl>
@@ -10832,19 +10843,7 @@
               <w:rPr>
                 <w:rFonts w:ascii="SFRM1095" w:hAnsi="SFRM1095" w:cs="SFRM1095"/>
               </w:rPr>
-              <w:t>User enters page of login dedicated for admins</w:t>
-            </w:r>
-            <w:r>
-              <w:rPr>
-                <w:rFonts w:ascii="SFRM1095" w:hAnsi="SFRM1095" w:cs="SFRM1095"/>
-              </w:rPr>
-              <w:t xml:space="preserve"> </w:t>
-            </w:r>
-            <w:r>
-              <w:rPr>
-                <w:rFonts w:ascii="SFRM1095" w:hAnsi="SFRM1095" w:cs="SFRM1095"/>
-              </w:rPr>
-              <w:t>and inserts:</w:t>
+              <w:t>user accesses to the login page and inserts:</w:t>
             </w:r>
           </w:p>
           <w:p>
@@ -10860,13 +10859,7 @@
               <w:rPr>
                 <w:rFonts w:ascii="SFRM1095" w:hAnsi="SFRM1095" w:cs="SFRM1095"/>
               </w:rPr>
-              <w:t xml:space="preserve">username: </w:t>
-            </w:r>
-            <w:r>
-              <w:rPr>
-                <w:rFonts w:ascii="SFRM1095" w:hAnsi="SFRM1095" w:cs="SFRM1095"/>
-              </w:rPr>
-              <w:t>Admin_2</w:t>
+              <w:t>username: 113344</w:t>
             </w:r>
           </w:p>
           <w:p>
@@ -10882,13 +10875,7 @@
               <w:rPr>
                 <w:rFonts w:ascii="SFRM1095" w:hAnsi="SFRM1095" w:cs="SFRM1095"/>
               </w:rPr>
-              <w:t xml:space="preserve">password: </w:t>
-            </w:r>
-            <w:r>
-              <w:rPr>
-                <w:rFonts w:ascii="SFRM1095" w:hAnsi="SFRM1095" w:cs="SFRM1095"/>
-              </w:rPr>
-              <w:t>MM77UU</w:t>
+              <w:t>password: yy3322yy</w:t>
             </w:r>
           </w:p>
         </w:tc>
@@ -10927,6 +10914,36 @@
           </w:tcPr>
           <w:p>
             <w:pPr>
+              <w:autoSpaceDE w:val="0"/>
+              <w:autoSpaceDN w:val="0"/>
+              <w:adjustRightInd w:val="0"/>
+              <w:rPr>
+                <w:rFonts w:ascii="SFRM1095" w:hAnsi="SFRM1095" w:cs="SFRM1095"/>
+              </w:rPr>
+            </w:pPr>
+            <w:r>
+              <w:rPr>
+                <w:rFonts w:ascii="SFRM1095" w:hAnsi="SFRM1095" w:cs="SFRM1095"/>
+              </w:rPr>
+              <w:t xml:space="preserve">13344 </w:t>
+            </w:r>
+            <w:proofErr w:type="gramStart"/>
+            <w:r>
+              <w:rPr>
+                <w:rFonts w:ascii="SFRM1095" w:hAnsi="SFRM1095" w:cs="SFRM1095"/>
+              </w:rPr>
+              <w:t>username</w:t>
+            </w:r>
+            <w:proofErr w:type="gramEnd"/>
+            <w:r>
+              <w:rPr>
+                <w:rFonts w:ascii="SFRM1095" w:hAnsi="SFRM1095" w:cs="SFRM1095"/>
+              </w:rPr>
+              <w:t xml:space="preserve"> does not exist in the</w:t>
+            </w:r>
+          </w:p>
+          <w:p>
+            <w:pPr>
               <w:pStyle w:val="ListParagraph"/>
               <w:ind w:left="0"/>
               <w:rPr>
@@ -10938,7 +10955,7 @@
               <w:rPr>
                 <w:rFonts w:ascii="SFRM1095" w:hAnsi="SFRM1095" w:cs="SFRM1095"/>
               </w:rPr>
-              <w:t>username and password which are provided exclusively by the development team.</w:t>
+              <w:t>system</w:t>
             </w:r>
           </w:p>
         </w:tc>
@@ -10986,9 +11003,25 @@
             </w:pPr>
             <w:r>
               <w:rPr>
-                <w:color w:val="323232"/>
-              </w:rPr>
-              <w:t>Alert the login result, redirect to main page.</w:t>
+                <w:rFonts w:ascii="SFRM1095" w:hAnsi="SFRM1095" w:cs="SFRM1095"/>
+              </w:rPr>
+              <w:t>the system informs the user that the username</w:t>
+            </w:r>
+          </w:p>
+          <w:p>
+            <w:pPr>
+              <w:autoSpaceDE w:val="0"/>
+              <w:autoSpaceDN w:val="0"/>
+              <w:adjustRightInd w:val="0"/>
+              <w:rPr>
+                <w:rFonts w:ascii="SFRM1095" w:hAnsi="SFRM1095" w:cs="SFRM1095"/>
+              </w:rPr>
+            </w:pPr>
+            <w:r>
+              <w:rPr>
+                <w:rFonts w:ascii="SFRM1095" w:hAnsi="SFRM1095" w:cs="SFRM1095"/>
+              </w:rPr>
+              <w:t>or password is incorrect</w:t>
             </w:r>
           </w:p>
         </w:tc>
@@ -10996,6 +11029,220 @@
     </w:tbl>
     <w:p>
       <w:pPr>
+        <w:pStyle w:val="ListParagraph"/>
+        <w:ind w:left="1080"/>
+        <w:rPr>
+          <w:b/>
+          <w:bCs/>
+        </w:rPr>
+      </w:pPr>
+    </w:p>
+    <w:p>
+      <w:pPr>
+        <w:pStyle w:val="ListParagraph"/>
+        <w:ind w:left="1080"/>
+        <w:rPr>
+          <w:b/>
+          <w:bCs/>
+        </w:rPr>
+      </w:pPr>
+    </w:p>
+    <w:p>
+      <w:pPr>
+        <w:pStyle w:val="ListParagraph"/>
+        <w:ind w:left="1080"/>
+        <w:rPr>
+          <w:b/>
+          <w:bCs/>
+        </w:rPr>
+      </w:pPr>
+    </w:p>
+    <w:p>
+      <w:pPr>
+        <w:pStyle w:val="ListParagraph"/>
+        <w:ind w:left="1080"/>
+        <w:rPr>
+          <w:b/>
+          <w:bCs/>
+        </w:rPr>
+      </w:pPr>
+    </w:p>
+    <w:p>
+      <w:pPr>
+        <w:pStyle w:val="ListParagraph"/>
+        <w:ind w:left="1080"/>
+        <w:rPr>
+          <w:b/>
+          <w:bCs/>
+        </w:rPr>
+      </w:pPr>
+    </w:p>
+    <w:p>
+      <w:pPr>
+        <w:pStyle w:val="ListParagraph"/>
+        <w:ind w:left="1080"/>
+        <w:rPr>
+          <w:b/>
+          <w:bCs/>
+        </w:rPr>
+      </w:pPr>
+    </w:p>
+    <w:p>
+      <w:pPr>
+        <w:pStyle w:val="ListParagraph"/>
+        <w:ind w:left="1080"/>
+        <w:rPr>
+          <w:b/>
+          <w:bCs/>
+        </w:rPr>
+      </w:pPr>
+    </w:p>
+    <w:p>
+      <w:pPr>
+        <w:pStyle w:val="ListParagraph"/>
+        <w:ind w:left="1080"/>
+        <w:rPr>
+          <w:b/>
+          <w:bCs/>
+        </w:rPr>
+      </w:pPr>
+    </w:p>
+    <w:p>
+      <w:pPr>
+        <w:pStyle w:val="ListParagraph"/>
+        <w:ind w:left="1080"/>
+        <w:rPr>
+          <w:b/>
+          <w:bCs/>
+        </w:rPr>
+      </w:pPr>
+    </w:p>
+    <w:p>
+      <w:pPr>
+        <w:pStyle w:val="ListParagraph"/>
+        <w:ind w:left="1080"/>
+        <w:rPr>
+          <w:b/>
+          <w:bCs/>
+        </w:rPr>
+      </w:pPr>
+    </w:p>
+    <w:p>
+      <w:pPr>
+        <w:pStyle w:val="ListParagraph"/>
+        <w:ind w:left="1080"/>
+        <w:rPr>
+          <w:b/>
+          <w:bCs/>
+        </w:rPr>
+      </w:pPr>
+    </w:p>
+    <w:p>
+      <w:pPr>
+        <w:pStyle w:val="ListParagraph"/>
+        <w:ind w:left="1080"/>
+        <w:rPr>
+          <w:b/>
+          <w:bCs/>
+        </w:rPr>
+      </w:pPr>
+    </w:p>
+    <w:p>
+      <w:pPr>
+        <w:pStyle w:val="ListParagraph"/>
+        <w:ind w:left="1080"/>
+        <w:rPr>
+          <w:b/>
+          <w:bCs/>
+        </w:rPr>
+      </w:pPr>
+    </w:p>
+    <w:p>
+      <w:pPr>
+        <w:pStyle w:val="ListParagraph"/>
+        <w:ind w:left="1080"/>
+        <w:rPr>
+          <w:b/>
+          <w:bCs/>
+        </w:rPr>
+      </w:pPr>
+    </w:p>
+    <w:p>
+      <w:pPr>
+        <w:pStyle w:val="ListParagraph"/>
+        <w:ind w:left="1080"/>
+        <w:rPr>
+          <w:b/>
+          <w:bCs/>
+        </w:rPr>
+      </w:pPr>
+    </w:p>
+    <w:p>
+      <w:pPr>
+        <w:pStyle w:val="ListParagraph"/>
+        <w:ind w:left="1080"/>
+        <w:rPr>
+          <w:b/>
+          <w:bCs/>
+        </w:rPr>
+      </w:pPr>
+    </w:p>
+    <w:p>
+      <w:pPr>
+        <w:pStyle w:val="ListParagraph"/>
+        <w:ind w:left="1080"/>
+        <w:rPr>
+          <w:b/>
+          <w:bCs/>
+        </w:rPr>
+      </w:pPr>
+    </w:p>
+    <w:p>
+      <w:pPr>
+        <w:pStyle w:val="ListParagraph"/>
+        <w:ind w:left="1080"/>
+        <w:rPr>
+          <w:b/>
+          <w:bCs/>
+        </w:rPr>
+      </w:pPr>
+      <w:r>
+        <w:rPr>
+          <w:b/>
+          <w:bCs/>
+        </w:rPr>
+        <w:t xml:space="preserve"> </w:t>
+      </w:r>
+    </w:p>
+    <w:p>
+      <w:pPr>
+        <w:pStyle w:val="ListParagraph"/>
+        <w:ind w:left="1080"/>
+        <w:rPr>
+          <w:b/>
+          <w:bCs/>
+        </w:rPr>
+      </w:pPr>
+      <w:r>
+        <w:rPr>
+          <w:b/>
+          <w:bCs/>
+        </w:rPr>
+        <w:t xml:space="preserve"> </w:t>
+      </w:r>
+    </w:p>
+    <w:p>
+      <w:pPr>
+        <w:pStyle w:val="ListParagraph"/>
+        <w:ind w:left="1080"/>
+        <w:rPr>
+          <w:b/>
+          <w:bCs/>
+        </w:rPr>
+      </w:pPr>
+    </w:p>
+    <w:p>
+      <w:pPr>
         <w:ind w:left="720"/>
         <w:rPr>
           <w:b/>
@@ -11004,6 +11251,59 @@
           <w:szCs w:val="24"/>
         </w:rPr>
       </w:pPr>
+    </w:p>
+    <w:p>
+      <w:pPr>
+        <w:ind w:left="720"/>
+        <w:rPr>
+          <w:b/>
+          <w:bCs/>
+          <w:sz w:val="24"/>
+          <w:szCs w:val="24"/>
+        </w:rPr>
+      </w:pPr>
+    </w:p>
+    <w:p>
+      <w:pPr>
+        <w:ind w:left="720"/>
+        <w:rPr>
+          <w:b/>
+          <w:bCs/>
+          <w:sz w:val="24"/>
+          <w:szCs w:val="24"/>
+        </w:rPr>
+      </w:pPr>
+    </w:p>
+    <w:p>
+      <w:pPr>
+        <w:ind w:left="720"/>
+        <w:rPr>
+          <w:b/>
+          <w:bCs/>
+          <w:sz w:val="24"/>
+          <w:szCs w:val="24"/>
+        </w:rPr>
+      </w:pPr>
+    </w:p>
+    <w:p>
+      <w:pPr>
+        <w:ind w:left="720"/>
+        <w:rPr>
+          <w:b/>
+          <w:bCs/>
+          <w:sz w:val="24"/>
+          <w:szCs w:val="24"/>
+        </w:rPr>
+      </w:pPr>
+      <w:r>
+        <w:rPr>
+          <w:b/>
+          <w:bCs/>
+          <w:sz w:val="24"/>
+          <w:szCs w:val="24"/>
+        </w:rPr>
+        <w:t>User Case 3:</w:t>
+      </w:r>
       <w:r>
         <w:rPr>
           <w:b/>
@@ -11013,18 +11313,308 @@
         </w:rPr>
         <w:t xml:space="preserve"> </w:t>
       </w:r>
+      <w:r>
+        <w:rPr>
+          <w:b/>
+          <w:bCs/>
+          <w:sz w:val="24"/>
+          <w:szCs w:val="24"/>
+        </w:rPr>
+        <w:t>Data Visualization by Map</w:t>
+      </w:r>
     </w:p>
     <w:p>
       <w:pPr>
         <w:ind w:left="720"/>
-        <w:rPr>
-          <w:b/>
-          <w:bCs/>
-          <w:sz w:val="24"/>
-          <w:szCs w:val="24"/>
-        </w:rPr>
-      </w:pPr>
-    </w:p>
+      </w:pPr>
+      <w:r>
+        <w:rPr>
+          <w:b/>
+          <w:bCs/>
+          <w:sz w:val="24"/>
+          <w:szCs w:val="24"/>
+        </w:rPr>
+        <w:t xml:space="preserve">Test Case 1: </w:t>
+      </w:r>
+      <w:r>
+        <w:t>Data Visualization by Map</w:t>
+      </w:r>
+    </w:p>
+    <w:tbl>
+      <w:tblPr>
+        <w:tblStyle w:val="TableGrid"/>
+        <w:tblpPr w:leftFromText="180" w:rightFromText="180" w:vertAnchor="text" w:horzAnchor="margin" w:tblpXSpec="center" w:tblpY="113"/>
+        <w:tblW w:w="0" w:type="auto"/>
+        <w:tblLook w:val="04A0" w:firstRow="1" w:lastRow="0" w:firstColumn="1" w:lastColumn="0" w:noHBand="0" w:noVBand="1"/>
+      </w:tblPr>
+      <w:tblGrid>
+        <w:gridCol w:w="3956"/>
+        <w:gridCol w:w="3956"/>
+      </w:tblGrid>
+      <w:tr>
+        <w:trPr>
+          <w:trHeight w:val="793"/>
+        </w:trPr>
+        <w:tc>
+          <w:tcPr>
+            <w:tcW w:w="3956" w:type="dxa"/>
+            <w:shd w:val="clear" w:color="auto" w:fill="D9D9D9" w:themeFill="background1" w:themeFillShade="D9"/>
+          </w:tcPr>
+          <w:p>
+            <w:pPr>
+              <w:pStyle w:val="ListParagraph"/>
+              <w:ind w:left="0"/>
+              <w:rPr>
+                <w:b/>
+                <w:bCs/>
+              </w:rPr>
+            </w:pPr>
+            <w:r>
+              <w:rPr>
+                <w:rFonts w:ascii="SFRM1095" w:hAnsi="SFRM1095" w:cs="SFRM1095"/>
+                <w:b/>
+                <w:bCs/>
+              </w:rPr>
+              <w:t>Inputs</w:t>
+            </w:r>
+          </w:p>
+        </w:tc>
+        <w:tc>
+          <w:tcPr>
+            <w:tcW w:w="3956" w:type="dxa"/>
+          </w:tcPr>
+          <w:p>
+            <w:pPr>
+              <w:autoSpaceDE w:val="0"/>
+              <w:autoSpaceDN w:val="0"/>
+              <w:adjustRightInd w:val="0"/>
+              <w:rPr>
+                <w:b/>
+                <w:bCs/>
+              </w:rPr>
+            </w:pPr>
+            <w:r>
+              <w:rPr>
+                <w:rFonts w:ascii="SFRM1095" w:hAnsi="SFRM1095" w:cs="SFRM1095"/>
+              </w:rPr>
+              <w:t xml:space="preserve">User enters </w:t>
+            </w:r>
+            <w:r>
+              <w:rPr>
+                <w:rFonts w:ascii="SFRM1095" w:hAnsi="SFRM1095" w:cs="SFRM1095"/>
+              </w:rPr>
+              <w:t>Web-</w:t>
+            </w:r>
+            <w:r>
+              <w:rPr>
+                <w:rFonts w:ascii="SFRM1095" w:hAnsi="SFRM1095" w:cs="SFRM1095"/>
+              </w:rPr>
+              <w:t>page</w:t>
+            </w:r>
+            <w:r>
+              <w:rPr>
+                <w:rFonts w:ascii="SFRM1095" w:hAnsi="SFRM1095" w:cs="SFRM1095"/>
+              </w:rPr>
+              <w:t xml:space="preserve"> </w:t>
+            </w:r>
+            <w:r>
+              <w:rPr>
+                <w:rFonts w:ascii="SFRM1095" w:hAnsi="SFRM1095" w:cs="SFRM1095"/>
+              </w:rPr>
+              <w:t xml:space="preserve">of </w:t>
+            </w:r>
+            <w:r>
+              <w:rPr>
+                <w:rFonts w:ascii="SFRM1095" w:hAnsi="SFRM1095" w:cs="SFRM1095"/>
+              </w:rPr>
+              <w:t xml:space="preserve">Map and Select one of the display </w:t>
+            </w:r>
+            <w:proofErr w:type="gramStart"/>
+            <w:r>
+              <w:rPr>
+                <w:rFonts w:ascii="SFRM1095" w:hAnsi="SFRM1095" w:cs="SFRM1095"/>
+              </w:rPr>
+              <w:t>map</w:t>
+            </w:r>
+            <w:proofErr w:type="gramEnd"/>
+            <w:r>
+              <w:rPr>
+                <w:rFonts w:ascii="SFRM1095" w:hAnsi="SFRM1095" w:cs="SFRM1095"/>
+              </w:rPr>
+              <w:t xml:space="preserve"> </w:t>
+            </w:r>
+          </w:p>
+          <w:p>
+            <w:pPr>
+              <w:pStyle w:val="ListParagraph"/>
+              <w:ind w:left="0"/>
+              <w:rPr>
+                <w:b/>
+                <w:bCs/>
+              </w:rPr>
+            </w:pPr>
+          </w:p>
+        </w:tc>
+      </w:tr>
+      <w:tr>
+        <w:trPr>
+          <w:trHeight w:val="1111"/>
+        </w:trPr>
+        <w:tc>
+          <w:tcPr>
+            <w:tcW w:w="3956" w:type="dxa"/>
+            <w:shd w:val="clear" w:color="auto" w:fill="D9D9D9" w:themeFill="background1" w:themeFillShade="D9"/>
+          </w:tcPr>
+          <w:p>
+            <w:pPr>
+              <w:pStyle w:val="ListParagraph"/>
+              <w:ind w:left="0"/>
+              <w:rPr>
+                <w:b/>
+                <w:bCs/>
+              </w:rPr>
+            </w:pPr>
+            <w:r>
+              <w:rPr>
+                <w:rFonts w:ascii="SFRM1095" w:hAnsi="SFRM1095" w:cs="SFRM1095"/>
+                <w:b/>
+                <w:bCs/>
+              </w:rPr>
+              <w:t>Hypothesis</w:t>
+            </w:r>
+          </w:p>
+        </w:tc>
+        <w:tc>
+          <w:tcPr>
+            <w:tcW w:w="3956" w:type="dxa"/>
+          </w:tcPr>
+          <w:p>
+            <w:pPr>
+              <w:pStyle w:val="ListParagraph"/>
+              <w:ind w:left="0"/>
+              <w:rPr>
+                <w:b/>
+                <w:bCs/>
+              </w:rPr>
+            </w:pPr>
+            <w:r>
+              <w:rPr>
+                <w:rFonts w:ascii="SFRM1095" w:hAnsi="SFRM1095" w:cs="SFRM1095"/>
+              </w:rPr>
+              <w:t xml:space="preserve">The user </w:t>
+            </w:r>
+            <w:proofErr w:type="gramStart"/>
+            <w:r>
+              <w:rPr>
+                <w:rFonts w:ascii="SFRM1095" w:hAnsi="SFRM1095" w:cs="SFRM1095"/>
+              </w:rPr>
+              <w:t>were</w:t>
+            </w:r>
+            <w:proofErr w:type="gramEnd"/>
+            <w:r>
+              <w:rPr>
+                <w:rFonts w:ascii="SFRM1095" w:hAnsi="SFRM1095" w:cs="SFRM1095"/>
+              </w:rPr>
+              <w:t xml:space="preserve"> able to </w:t>
+            </w:r>
+            <w:r>
+              <w:rPr>
+                <w:rFonts w:ascii="SFRM1095" w:hAnsi="SFRM1095" w:cs="SFRM1095"/>
+              </w:rPr>
+              <w:t>Visualization</w:t>
+            </w:r>
+            <w:r>
+              <w:rPr>
+                <w:rFonts w:ascii="SFRM1095" w:hAnsi="SFRM1095" w:cs="SFRM1095"/>
+              </w:rPr>
+              <w:t xml:space="preserve"> </w:t>
+            </w:r>
+            <w:r>
+              <w:rPr>
+                <w:rFonts w:ascii="SFRM1095" w:hAnsi="SFRM1095" w:cs="SFRM1095"/>
+              </w:rPr>
+              <w:t xml:space="preserve">the maps </w:t>
+            </w:r>
+          </w:p>
+        </w:tc>
+      </w:tr>
+      <w:tr>
+        <w:trPr>
+          <w:trHeight w:val="1148"/>
+        </w:trPr>
+        <w:tc>
+          <w:tcPr>
+            <w:tcW w:w="3956" w:type="dxa"/>
+            <w:shd w:val="clear" w:color="auto" w:fill="D9D9D9" w:themeFill="background1" w:themeFillShade="D9"/>
+          </w:tcPr>
+          <w:p>
+            <w:pPr>
+              <w:pStyle w:val="ListParagraph"/>
+              <w:ind w:left="0"/>
+              <w:rPr>
+                <w:b/>
+                <w:bCs/>
+              </w:rPr>
+            </w:pPr>
+            <w:r>
+              <w:rPr>
+                <w:rFonts w:ascii="SFRM1095" w:hAnsi="SFRM1095" w:cs="SFRM1095"/>
+                <w:b/>
+                <w:bCs/>
+              </w:rPr>
+              <w:t>Expected results</w:t>
+            </w:r>
+          </w:p>
+        </w:tc>
+        <w:tc>
+          <w:tcPr>
+            <w:tcW w:w="3956" w:type="dxa"/>
+          </w:tcPr>
+          <w:p>
+            <w:pPr>
+              <w:autoSpaceDE w:val="0"/>
+              <w:autoSpaceDN w:val="0"/>
+              <w:adjustRightInd w:val="0"/>
+              <w:rPr>
+                <w:rFonts w:ascii="SFRM1095" w:hAnsi="SFRM1095" w:cs="SFRM1095"/>
+              </w:rPr>
+            </w:pPr>
+            <w:r>
+              <w:rPr>
+                <w:color w:val="323232"/>
+              </w:rPr>
+              <w:t xml:space="preserve">The user </w:t>
+            </w:r>
+            <w:proofErr w:type="gramStart"/>
+            <w:r>
+              <w:rPr>
+                <w:color w:val="323232"/>
+              </w:rPr>
+              <w:t>were</w:t>
+            </w:r>
+            <w:proofErr w:type="gramEnd"/>
+            <w:r>
+              <w:rPr>
+                <w:color w:val="323232"/>
+              </w:rPr>
+              <w:t xml:space="preserve"> able to </w:t>
+            </w:r>
+            <w:r>
+              <w:rPr>
+                <w:rFonts w:ascii="SFRM1095" w:hAnsi="SFRM1095" w:cs="SFRM1095"/>
+              </w:rPr>
+              <w:t>Visualiz</w:t>
+            </w:r>
+            <w:r>
+              <w:rPr>
+                <w:rFonts w:ascii="SFRM1095" w:hAnsi="SFRM1095" w:cs="SFRM1095"/>
+              </w:rPr>
+              <w:t xml:space="preserve">e successfully </w:t>
+            </w:r>
+          </w:p>
+        </w:tc>
+      </w:tr>
+    </w:tbl>
     <w:p>
       <w:pPr>
         <w:ind w:left="720"/>
@@ -11035,6 +11625,15 @@
           <w:szCs w:val="24"/>
         </w:rPr>
       </w:pPr>
+      <w:r>
+        <w:rPr>
+          <w:b/>
+          <w:bCs/>
+          <w:sz w:val="24"/>
+          <w:szCs w:val="24"/>
+        </w:rPr>
+        <w:t xml:space="preserve"> </w:t>
+      </w:r>
     </w:p>
     <w:p>
       <w:pPr>
@@ -11123,6 +11722,25 @@
           <w:szCs w:val="24"/>
         </w:rPr>
       </w:pPr>
+      <w:r>
+        <w:rPr>
+          <w:b/>
+          <w:bCs/>
+          <w:sz w:val="24"/>
+          <w:szCs w:val="24"/>
+        </w:rPr>
+        <w:lastRenderedPageBreak/>
+        <w:t xml:space="preserve">User Case 4: </w:t>
+      </w:r>
+      <w:r>
+        <w:rPr>
+          <w:b/>
+          <w:bCs/>
+          <w:sz w:val="24"/>
+          <w:szCs w:val="24"/>
+        </w:rPr>
+        <w:t xml:space="preserve">Change the personal information </w:t>
+      </w:r>
     </w:p>
     <w:p>
       <w:pPr>
@@ -11134,24 +11752,6 @@
           <w:szCs w:val="24"/>
         </w:rPr>
       </w:pPr>
-      <w:r>
-        <w:rPr>
-          <w:b/>
-          <w:bCs/>
-          <w:sz w:val="24"/>
-          <w:szCs w:val="24"/>
-        </w:rPr>
-        <w:t xml:space="preserve">User Case 4: </w:t>
-      </w:r>
-      <w:r>
-        <w:rPr>
-          <w:b/>
-          <w:bCs/>
-          <w:sz w:val="24"/>
-          <w:szCs w:val="24"/>
-        </w:rPr>
-        <w:t xml:space="preserve">Change the personal information </w:t>
-      </w:r>
     </w:p>
     <w:p>
       <w:pPr>
